--- a/college_lacrosse/single_prop_wksht.docx
+++ b/college_lacrosse/single_prop_wksht.docx
@@ -1,240 +1,242 @@
 
 <file path=word/document.xml><?xml version="1.0" encoding="utf-8"?>
-<w:document xmlns:wpc="http://schemas.microsoft.com/office/word/2010/wordprocessingCanvas" xmlns:cx="http://schemas.microsoft.com/office/drawing/2014/chartex" xmlns:cx1="http://schemas.microsoft.com/office/drawing/2015/9/8/chartex" xmlns:cx2="http://schemas.microsoft.com/office/drawing/2015/10/21/chartex" xmlns:cx3="http://schemas.microsoft.com/office/drawing/2016/5/9/chartex" xmlns:cx4="http://schemas.microsoft.com/office/drawing/2016/5/10/chartex" xmlns:cx5="http://schemas.microsoft.com/office/drawing/2016/5/11/chartex" xmlns:cx6="http://schemas.microsoft.com/office/drawing/2016/5/12/chartex" xmlns:cx7="http://schemas.microsoft.com/office/drawing/2016/5/13/chartex" xmlns:cx8="http://schemas.microsoft.com/office/drawing/2016/5/14/chartex" xmlns:mc="http://schemas.openxmlformats.org/markup-compatibility/2006" xmlns:aink="http://schemas.microsoft.com/office/drawing/2016/ink" xmlns:am3d="http://schemas.microsoft.com/office/drawing/2017/model3d" xmlns:o="urn:schemas-microsoft-com:office:office" xmlns:r="http://schemas.openxmlformats.org/officeDocument/2006/relationships" xmlns:m="http://schemas.openxmlformats.org/officeDocument/2006/math" xmlns:v="urn:schemas-microsoft-com:vml" xmlns:wp14="http://schemas.microsoft.com/office/word/2010/wordprocessingDrawing" xmlns:wp="http://schemas.openxmlformats.org/drawingml/2006/wordprocessingDrawing" xmlns:w10="urn:schemas-microsoft-com:office:word" xmlns:w="http://schemas.openxmlformats.org/wordprocessingml/2006/main" xmlns:w14="http://schemas.microsoft.com/office/word/2010/wordml" xmlns:w15="http://schemas.microsoft.com/office/word/2012/wordml" xmlns:w16cex="http://schemas.microsoft.com/office/word/2018/wordml/cex" xmlns:w16cid="http://schemas.microsoft.com/office/word/2016/wordml/cid" xmlns:w16="http://schemas.microsoft.com/office/word/2018/wordml" xmlns:w16sdtdh="http://schemas.microsoft.com/office/word/2020/wordml/sdtdatahash" xmlns:w16se="http://schemas.microsoft.com/office/word/2015/wordml/symex" xmlns:wpg="http://schemas.microsoft.com/office/word/2010/wordprocessingGroup" xmlns:wpi="http://schemas.microsoft.com/office/word/2010/wordprocessingInk" xmlns:wne="http://schemas.microsoft.com/office/word/2006/wordml" xmlns:wps="http://schemas.microsoft.com/office/word/2010/wordprocessingShape" mc:Ignorable="w14 w15 w16se w16cid w16 w16cex w16sdtdh wp14">
+<w:document xmlns:wpc="http://schemas.microsoft.com/office/word/2010/wordprocessingCanvas" xmlns:cx="http://schemas.microsoft.com/office/drawing/2014/chartex" xmlns:cx1="http://schemas.microsoft.com/office/drawing/2015/9/8/chartex" xmlns:cx2="http://schemas.microsoft.com/office/drawing/2015/10/21/chartex" xmlns:cx3="http://schemas.microsoft.com/office/drawing/2016/5/9/chartex" xmlns:cx4="http://schemas.microsoft.com/office/drawing/2016/5/10/chartex" xmlns:cx5="http://schemas.microsoft.com/office/drawing/2016/5/11/chartex" xmlns:cx6="http://schemas.microsoft.com/office/drawing/2016/5/12/chartex" xmlns:cx7="http://schemas.microsoft.com/office/drawing/2016/5/13/chartex" xmlns:cx8="http://schemas.microsoft.com/office/drawing/2016/5/14/chartex" xmlns:mc="http://schemas.openxmlformats.org/markup-compatibility/2006" xmlns:aink="http://schemas.microsoft.com/office/drawing/2016/ink" xmlns:am3d="http://schemas.microsoft.com/office/drawing/2017/model3d" xmlns:o="urn:schemas-microsoft-com:office:office" xmlns:oel="http://schemas.microsoft.com/office/2019/extlst" xmlns:r="http://schemas.openxmlformats.org/officeDocument/2006/relationships" xmlns:m="http://schemas.openxmlformats.org/officeDocument/2006/math" xmlns:v="urn:schemas-microsoft-com:vml" xmlns:wp14="http://schemas.microsoft.com/office/word/2010/wordprocessingDrawing" xmlns:wp="http://schemas.openxmlformats.org/drawingml/2006/wordprocessingDrawing" xmlns:w10="urn:schemas-microsoft-com:office:word" xmlns:w="http://schemas.openxmlformats.org/wordprocessingml/2006/main" xmlns:w14="http://schemas.microsoft.com/office/word/2010/wordml" xmlns:w15="http://schemas.microsoft.com/office/word/2012/wordml" xmlns:w16cex="http://schemas.microsoft.com/office/word/2018/wordml/cex" xmlns:w16cid="http://schemas.microsoft.com/office/word/2016/wordml/cid" xmlns:w16="http://schemas.microsoft.com/office/word/2018/wordml" xmlns:w16sdtdh="http://schemas.microsoft.com/office/word/2020/wordml/sdtdatahash" xmlns:w16se="http://schemas.microsoft.com/office/word/2015/wordml/symex" xmlns:wpg="http://schemas.microsoft.com/office/word/2010/wordprocessingGroup" xmlns:wpi="http://schemas.microsoft.com/office/word/2010/wordprocessingInk" xmlns:wne="http://schemas.microsoft.com/office/word/2006/wordml" xmlns:wps="http://schemas.microsoft.com/office/word/2010/wordprocessingShape" mc:Ignorable="w14 w15 w16se w16cid w16 w16cex w16sdtdh wp14">
   <w:body>
     <w:p>
       <w:pPr>
         <w:rPr>
-          <w:rFonts w:ascii="Times New Roman" w:hAnsi="Times New Roman" w:cs="Times New Roman"/>
-          <w:b/>
-          <w:bCs/>
-        </w:rPr>
-      </w:pPr>
-      <w:r>
-        <w:rPr>
-          <w:rFonts w:ascii="Times New Roman" w:hAnsi="Times New Roman" w:cs="Times New Roman"/>
-          <w:b/>
-          <w:bCs/>
-        </w:rPr>
-        <w:t xml:space="preserve">Introduction </w:t>
-      </w:r>
-    </w:p>
-    <w:p>
-      <w:pPr>
-        <w:rPr>
-          <w:rFonts w:ascii="Times New Roman" w:hAnsi="Times New Roman" w:cs="Times New Roman"/>
-        </w:rPr>
-      </w:pPr>
-      <w:r>
-        <w:rPr>
-          <w:rFonts w:ascii="Times New Roman" w:hAnsi="Times New Roman" w:cs="Times New Roman"/>
-        </w:rPr>
-        <w:t xml:space="preserve">For this activity, you will be working with NCAA Division </w:t>
-      </w:r>
-      <w:r>
-        <w:rPr>
-          <w:rFonts w:ascii="Times New Roman" w:hAnsi="Times New Roman" w:cs="Times New Roman"/>
-        </w:rPr>
-        <w:t>I</w:t>
-      </w:r>
-      <w:r>
-        <w:rPr>
-          <w:rFonts w:ascii="Times New Roman" w:hAnsi="Times New Roman" w:cs="Times New Roman"/>
-        </w:rPr>
-        <w:t xml:space="preserve"> Lacrosse faceoff percentages. Comparing the league average to a specific team, you will see how they performed in comparison. </w:t>
-      </w:r>
-    </w:p>
-    <w:p>
-      <w:pPr>
-        <w:rPr>
-          <w:rFonts w:ascii="Times New Roman" w:hAnsi="Times New Roman" w:cs="Times New Roman"/>
-        </w:rPr>
-      </w:pPr>
-    </w:p>
-    <w:p>
-      <w:pPr>
-        <w:rPr>
-          <w:rFonts w:ascii="Times New Roman" w:hAnsi="Times New Roman" w:cs="Times New Roman"/>
-          <w:b/>
-          <w:bCs/>
-        </w:rPr>
-      </w:pPr>
-      <w:r>
-        <w:rPr>
-          <w:rFonts w:ascii="Times New Roman" w:hAnsi="Times New Roman" w:cs="Times New Roman"/>
-          <w:b/>
-          <w:bCs/>
-        </w:rPr>
-        <w:t xml:space="preserve">Learning Goals </w:t>
-      </w:r>
-    </w:p>
-    <w:p>
-      <w:pPr>
-        <w:rPr>
-          <w:rFonts w:ascii="Times New Roman" w:hAnsi="Times New Roman" w:cs="Times New Roman"/>
-        </w:rPr>
-      </w:pPr>
-      <w:r>
-        <w:rPr>
-          <w:rFonts w:ascii="Times New Roman" w:hAnsi="Times New Roman" w:cs="Times New Roman"/>
-        </w:rPr>
-        <w:t xml:space="preserve">By the end of this activity, you will </w:t>
-      </w:r>
-      <w:r>
-        <w:rPr>
-          <w:rFonts w:ascii="Times New Roman" w:hAnsi="Times New Roman" w:cs="Times New Roman"/>
-        </w:rPr>
-        <w:t xml:space="preserve">gain an understanding of one sample proportion hypothesis testing. </w:t>
-      </w:r>
-    </w:p>
-    <w:p>
-      <w:pPr>
-        <w:rPr>
-          <w:rFonts w:ascii="Times New Roman" w:hAnsi="Times New Roman" w:cs="Times New Roman"/>
-        </w:rPr>
-      </w:pPr>
-    </w:p>
-    <w:p>
-      <w:pPr>
-        <w:rPr>
-          <w:rFonts w:ascii="Times New Roman" w:hAnsi="Times New Roman" w:cs="Times New Roman"/>
-          <w:b/>
-          <w:bCs/>
-        </w:rPr>
-      </w:pPr>
-      <w:r>
-        <w:rPr>
-          <w:rFonts w:ascii="Times New Roman" w:hAnsi="Times New Roman" w:cs="Times New Roman"/>
-          <w:b/>
-          <w:bCs/>
-        </w:rPr>
-        <w:t>Data</w:t>
-      </w:r>
-    </w:p>
-    <w:p>
-      <w:pPr>
-        <w:rPr>
-          <w:rFonts w:ascii="Times New Roman" w:hAnsi="Times New Roman" w:cs="Times New Roman"/>
-        </w:rPr>
-      </w:pPr>
-      <w:r>
-        <w:rPr>
-          <w:rFonts w:ascii="Times New Roman" w:hAnsi="Times New Roman" w:cs="Times New Roman"/>
-        </w:rPr>
-        <w:t xml:space="preserve">The data </w:t>
-      </w:r>
-      <w:r>
-        <w:rPr>
-          <w:rFonts w:ascii="Times New Roman" w:hAnsi="Times New Roman" w:cs="Times New Roman"/>
-        </w:rPr>
-        <w:t>for the module</w:t>
-      </w:r>
-      <w:r>
-        <w:rPr>
-          <w:rFonts w:ascii="Times New Roman" w:hAnsi="Times New Roman" w:cs="Times New Roman"/>
-        </w:rPr>
-        <w:t xml:space="preserve"> is from the NCAA Division 1 Lacrosse 2022-2023 season and contains 72 rows and 22 columns. Each row represents a </w:t>
-      </w:r>
-      <w:r>
-        <w:rPr>
-          <w:rFonts w:ascii="Times New Roman" w:hAnsi="Times New Roman" w:cs="Times New Roman"/>
-        </w:rPr>
-        <w:t xml:space="preserve">different </w:t>
-      </w:r>
-      <w:r>
-        <w:rPr>
-          <w:rFonts w:ascii="Times New Roman" w:hAnsi="Times New Roman" w:cs="Times New Roman"/>
-        </w:rPr>
-        <w:t xml:space="preserve">Division </w:t>
-      </w:r>
-      <w:r>
-        <w:rPr>
-          <w:rFonts w:ascii="Times New Roman" w:hAnsi="Times New Roman" w:cs="Times New Roman"/>
-        </w:rPr>
-        <w:t>I</w:t>
-      </w:r>
-      <w:r>
-        <w:rPr>
-          <w:rFonts w:ascii="Times New Roman" w:hAnsi="Times New Roman" w:cs="Times New Roman"/>
-        </w:rPr>
-        <w:t xml:space="preserve"> lacrosse team</w:t>
-      </w:r>
-      <w:r>
-        <w:rPr>
-          <w:rFonts w:ascii="Times New Roman" w:hAnsi="Times New Roman" w:cs="Times New Roman"/>
-        </w:rPr>
-        <w:t xml:space="preserve"> and with a multitude of variables pertaining to team performance throughout the season. F</w:t>
-      </w:r>
-      <w:r>
-        <w:rPr>
-          <w:rFonts w:ascii="Times New Roman" w:hAnsi="Times New Roman" w:cs="Times New Roman"/>
-        </w:rPr>
-        <w:t xml:space="preserve">or this </w:t>
-      </w:r>
-      <w:r>
-        <w:rPr>
-          <w:rFonts w:ascii="Times New Roman" w:hAnsi="Times New Roman" w:cs="Times New Roman"/>
-        </w:rPr>
-        <w:t>activity</w:t>
-      </w:r>
-      <w:r>
-        <w:rPr>
-          <w:rFonts w:ascii="Times New Roman" w:hAnsi="Times New Roman" w:cs="Times New Roman"/>
-        </w:rPr>
-        <w:t xml:space="preserve">, you will specifically be working with the total faceoffs and faceoff wins variables. </w:t>
-      </w:r>
-    </w:p>
-    <w:p>
-      <w:pPr>
-        <w:rPr>
-          <w:rFonts w:ascii="Times New Roman" w:hAnsi="Times New Roman" w:cs="Times New Roman"/>
-        </w:rPr>
-      </w:pPr>
-    </w:p>
-    <w:p>
-      <w:pPr>
-        <w:rPr>
-          <w:rFonts w:ascii="Times New Roman" w:hAnsi="Times New Roman" w:cs="Times New Roman"/>
-          <w:b/>
-          <w:bCs/>
-        </w:rPr>
-      </w:pPr>
-      <w:r>
-        <w:rPr>
-          <w:rFonts w:ascii="Times New Roman" w:hAnsi="Times New Roman" w:cs="Times New Roman"/>
-          <w:b/>
-          <w:bCs/>
-        </w:rPr>
-        <w:t>Methods</w:t>
-      </w:r>
-    </w:p>
-    <w:p>
-      <w:pPr>
-        <w:rPr>
-          <w:rFonts w:ascii="Times New Roman" w:hAnsi="Times New Roman" w:cs="Times New Roman"/>
-        </w:rPr>
-      </w:pPr>
-      <w:r>
-        <w:rPr>
-          <w:rFonts w:ascii="Times New Roman" w:hAnsi="Times New Roman" w:cs="Times New Roman"/>
-        </w:rPr>
-        <w:t xml:space="preserve">The only needed material is your preferred method for calculating p-values using </w:t>
-      </w:r>
-      <w:r>
-        <w:rPr>
-          <w:rFonts w:ascii="Times New Roman" w:hAnsi="Times New Roman" w:cs="Times New Roman"/>
-        </w:rPr>
-        <w:t xml:space="preserve">the Z </w:t>
-      </w:r>
-      <w:r>
-        <w:rPr>
-          <w:rFonts w:ascii="Times New Roman" w:hAnsi="Times New Roman" w:cs="Times New Roman"/>
-        </w:rPr>
-        <w:t>statistic</w:t>
-      </w:r>
-      <w:r>
-        <w:rPr>
-          <w:rFonts w:ascii="Times New Roman" w:hAnsi="Times New Roman" w:cs="Times New Roman"/>
+          <w:rFonts w:cstheme="minorHAnsi"/>
+        </w:rPr>
+      </w:pPr>
+      <w:r>
+        <w:rPr>
+          <w:rFonts w:cstheme="minorHAnsi"/>
+        </w:rPr>
+        <w:t>Introduction:</w:t>
+      </w:r>
+    </w:p>
+    <w:p>
+      <w:pPr>
+        <w:rPr>
+          <w:rFonts w:cstheme="minorHAnsi"/>
+        </w:rPr>
+      </w:pPr>
+      <w:r>
+        <w:rPr>
+          <w:rFonts w:cstheme="minorHAnsi"/>
+        </w:rPr>
+        <w:t xml:space="preserve">In this activity, we will explore NCAA Division I Lacrosse faceoff percentages to compare a specific team's performance with </w:t>
+      </w:r>
+      <w:r>
+        <w:rPr>
+          <w:rFonts w:cstheme="minorHAnsi"/>
+        </w:rPr>
+        <w:t>overall league statistics</w:t>
+      </w:r>
+      <w:r>
+        <w:rPr>
+          <w:rFonts w:cstheme="minorHAnsi"/>
+        </w:rPr>
+        <w:t>. By analyzing the data from the 2022-2023 season, we aim to understand the concept of one sample proportion hypothesis testing and its practical application in sports statistics.</w:t>
+      </w:r>
+    </w:p>
+    <w:p>
+      <w:pPr>
+        <w:rPr>
+          <w:rFonts w:cstheme="minorHAnsi"/>
+        </w:rPr>
+      </w:pPr>
+    </w:p>
+    <w:p>
+      <w:pPr>
+        <w:rPr>
+          <w:rFonts w:cstheme="minorHAnsi"/>
+        </w:rPr>
+      </w:pPr>
+      <w:r>
+        <w:rPr>
+          <w:rFonts w:cstheme="minorHAnsi"/>
+        </w:rPr>
+        <w:t>Learning Goals:</w:t>
+      </w:r>
+    </w:p>
+    <w:p>
+      <w:pPr>
+        <w:rPr>
+          <w:rFonts w:cstheme="minorHAnsi"/>
+        </w:rPr>
+      </w:pPr>
+      <w:r>
+        <w:rPr>
+          <w:rFonts w:cstheme="minorHAnsi"/>
+        </w:rPr>
+        <w:t xml:space="preserve">By the end of this activity, you will develop a fundamental understanding of one sample proportion hypothesis testing and how it can be used to evaluate a specific team's faceoff percentage in comparison to </w:t>
+      </w:r>
+      <w:r>
+        <w:rPr>
+          <w:rFonts w:cstheme="minorHAnsi"/>
+        </w:rPr>
+        <w:t>other</w:t>
+      </w:r>
+      <w:r>
+        <w:rPr>
+          <w:rFonts w:cstheme="minorHAnsi"/>
+        </w:rPr>
+        <w:t xml:space="preserve"> league</w:t>
+      </w:r>
+      <w:r>
+        <w:rPr>
+          <w:rFonts w:cstheme="minorHAnsi"/>
+        </w:rPr>
+        <w:t xml:space="preserve"> teams.</w:t>
+      </w:r>
+    </w:p>
+    <w:p>
+      <w:pPr>
+        <w:rPr>
+          <w:rFonts w:cstheme="minorHAnsi"/>
+        </w:rPr>
+      </w:pPr>
+    </w:p>
+    <w:p>
+      <w:pPr>
+        <w:rPr>
+          <w:rFonts w:cstheme="minorHAnsi"/>
+        </w:rPr>
+      </w:pPr>
+      <w:r>
+        <w:rPr>
+          <w:rFonts w:cstheme="minorHAnsi"/>
+        </w:rPr>
+        <w:t>Data:</w:t>
+      </w:r>
+    </w:p>
+    <w:p>
+      <w:pPr>
+        <w:rPr>
+          <w:rFonts w:cstheme="minorHAnsi"/>
+        </w:rPr>
+      </w:pPr>
+      <w:r>
+        <w:rPr>
+          <w:rFonts w:cstheme="minorHAnsi"/>
+        </w:rPr>
+        <w:t>The dataset for this module includes information from the NCAA Division I Lacrosse 2022-2023 season, comprising 72 different Division I lacrosse teams. We will focus on two variables, "total faceoffs" and "faceoff wins," to investigate team performance in faceoffs throughout the season.</w:t>
+      </w:r>
+    </w:p>
+    <w:p>
+      <w:pPr>
+        <w:rPr>
+          <w:rFonts w:cstheme="minorHAnsi"/>
+        </w:rPr>
+      </w:pPr>
+    </w:p>
+    <w:p>
+      <w:pPr>
+        <w:rPr>
+          <w:rFonts w:cstheme="minorHAnsi"/>
+        </w:rPr>
+      </w:pPr>
+    </w:p>
+    <w:p>
+      <w:pPr>
+        <w:rPr>
+          <w:rFonts w:cstheme="minorHAnsi"/>
+        </w:rPr>
+      </w:pPr>
+      <w:r>
+        <w:rPr>
+          <w:rFonts w:cstheme="minorHAnsi"/>
+        </w:rPr>
+        <w:t>Exercises:</w:t>
+      </w:r>
+    </w:p>
+    <w:p>
+      <w:pPr>
+        <w:rPr>
+          <w:rFonts w:cstheme="minorHAnsi"/>
+        </w:rPr>
+      </w:pPr>
+    </w:p>
+    <w:p>
+      <w:pPr>
+        <w:rPr>
+          <w:rFonts w:cstheme="minorHAnsi"/>
+        </w:rPr>
+      </w:pPr>
+      <w:r>
+        <w:rPr>
+          <w:rFonts w:cstheme="minorHAnsi"/>
+        </w:rPr>
+        <w:t xml:space="preserve">For all 72 teams </w:t>
+      </w:r>
+      <w:r>
+        <w:rPr>
+          <w:rFonts w:cstheme="minorHAnsi"/>
+        </w:rPr>
+        <w:t xml:space="preserve">that play </w:t>
+      </w:r>
+      <w:r>
+        <w:rPr>
+          <w:rFonts w:cstheme="minorHAnsi"/>
+        </w:rPr>
+        <w:t>at the Division I level in the 2022-2023 lacrosse season, the proportion for faceoffs won is 0.501.</w:t>
+      </w:r>
+    </w:p>
+    <w:p>
+      <w:pPr>
+        <w:rPr>
+          <w:rFonts w:cstheme="minorHAnsi"/>
+        </w:rPr>
+      </w:pPr>
+    </w:p>
+    <w:p>
+      <w:pPr>
+        <w:rPr>
+          <w:rFonts w:cstheme="minorHAnsi"/>
+        </w:rPr>
+      </w:pPr>
+      <w:r>
+        <w:rPr>
+          <w:rFonts w:cstheme="minorHAnsi"/>
+        </w:rPr>
+        <w:t xml:space="preserve">1. For Duke, which won 330 out of 548 total faceoffs, state the null and alternative hypotheses to determine if Duke has a </w:t>
+      </w:r>
+      <w:r>
+        <w:rPr>
+          <w:rFonts w:cstheme="minorHAnsi"/>
+        </w:rPr>
+        <w:t xml:space="preserve">significantly </w:t>
+      </w:r>
+      <w:r>
+        <w:rPr>
+          <w:rFonts w:cstheme="minorHAnsi"/>
+        </w:rPr>
+        <w:t xml:space="preserve">different faceoff percentage than the </w:t>
+      </w:r>
+      <w:r>
+        <w:rPr>
+          <w:rFonts w:cstheme="minorHAnsi"/>
+        </w:rPr>
+        <w:t>proportion</w:t>
+      </w:r>
+      <w:r>
+        <w:rPr>
+          <w:rFonts w:cstheme="minorHAnsi"/>
+        </w:rPr>
+        <w:t xml:space="preserve"> of all Division I </w:t>
+      </w:r>
+      <w:proofErr w:type="gramStart"/>
+      <w:r>
+        <w:rPr>
+          <w:rFonts w:cstheme="minorHAnsi"/>
+        </w:rPr>
+        <w:t>teams</w:t>
+      </w:r>
+      <w:proofErr w:type="gramEnd"/>
+      <w:r>
+        <w:rPr>
+          <w:rFonts w:cstheme="minorHAnsi"/>
         </w:rPr>
         <w:t>.</w:t>
       </w:r>
@@ -242,390 +244,81 @@
     <w:p>
       <w:pPr>
         <w:rPr>
-          <w:rFonts w:ascii="Times New Roman" w:hAnsi="Times New Roman" w:cs="Times New Roman"/>
-        </w:rPr>
-      </w:pPr>
-    </w:p>
-    <w:p>
-      <w:pPr>
-        <w:rPr>
-          <w:rFonts w:ascii="Times New Roman" w:hAnsi="Times New Roman" w:cs="Times New Roman"/>
-          <w:b/>
-          <w:bCs/>
-        </w:rPr>
-      </w:pPr>
-      <w:r>
-        <w:rPr>
-          <w:rFonts w:ascii="Times New Roman" w:hAnsi="Times New Roman" w:cs="Times New Roman"/>
-          <w:b/>
-          <w:bCs/>
-        </w:rPr>
-        <w:t xml:space="preserve">Exercises </w:t>
-      </w:r>
-    </w:p>
-    <w:p>
-      <w:pPr>
-        <w:rPr>
-          <w:rFonts w:ascii="Times New Roman" w:hAnsi="Times New Roman" w:cs="Times New Roman"/>
-        </w:rPr>
-      </w:pPr>
-      <w:r>
-        <w:rPr>
-          <w:rFonts w:ascii="Times New Roman" w:hAnsi="Times New Roman" w:cs="Times New Roman"/>
-        </w:rPr>
-        <w:t>For all 72 teams at the Division I level in the 2022-20223 lacrosse season, the true population proportion for faceoffs won is 0.501.</w:t>
-      </w:r>
-    </w:p>
-    <w:p>
-      <w:pPr>
-        <w:rPr>
-          <w:rFonts w:ascii="Times New Roman" w:hAnsi="Times New Roman" w:cs="Times New Roman"/>
-        </w:rPr>
-      </w:pPr>
-    </w:p>
-    <w:p>
-      <w:pPr>
-        <w:pStyle w:val="ListParagraph"/>
-        <w:numPr>
-          <w:ilvl w:val="0"/>
-          <w:numId w:val="2"/>
-        </w:numPr>
-        <w:rPr>
-          <w:rFonts w:ascii="Times New Roman" w:hAnsi="Times New Roman" w:cs="Times New Roman"/>
-        </w:rPr>
-      </w:pPr>
-      <w:r>
-        <w:rPr>
-          <w:rFonts w:ascii="Times New Roman" w:hAnsi="Times New Roman" w:cs="Times New Roman"/>
-        </w:rPr>
-        <w:t xml:space="preserve">As a team, </w:t>
-      </w:r>
-      <w:r>
-        <w:rPr>
-          <w:rFonts w:ascii="Times New Roman" w:hAnsi="Times New Roman" w:cs="Times New Roman"/>
-        </w:rPr>
-        <w:t xml:space="preserve">Duke </w:t>
-      </w:r>
-      <w:r>
-        <w:rPr>
-          <w:rFonts w:ascii="Times New Roman" w:hAnsi="Times New Roman" w:cs="Times New Roman"/>
-        </w:rPr>
-        <w:t xml:space="preserve">won 330 out of 548 total faceoffs. </w:t>
-      </w:r>
-      <w:r>
-        <w:rPr>
-          <w:rFonts w:ascii="Times New Roman" w:hAnsi="Times New Roman" w:cs="Times New Roman"/>
-        </w:rPr>
-        <w:t xml:space="preserve">State the null and alternative hypotheses to determine Duke has a different faceoff percentage than the division. </w:t>
-      </w:r>
-    </w:p>
-    <w:p>
-      <w:pPr>
-        <w:pStyle w:val="ListParagraph"/>
-        <w:rPr>
-          <w:rFonts w:ascii="Times New Roman" w:hAnsi="Times New Roman" w:cs="Times New Roman"/>
-        </w:rPr>
-      </w:pPr>
-    </w:p>
-    <w:p>
-      <w:pPr>
-        <w:pStyle w:val="ListParagraph"/>
-        <w:rPr>
-          <w:rFonts w:ascii="Times New Roman" w:hAnsi="Times New Roman" w:cs="Times New Roman"/>
-        </w:rPr>
-      </w:pPr>
-    </w:p>
-    <w:p>
-      <w:pPr>
-        <w:pStyle w:val="ListParagraph"/>
-        <w:rPr>
-          <w:rFonts w:ascii="Times New Roman" w:hAnsi="Times New Roman" w:cs="Times New Roman"/>
-        </w:rPr>
-      </w:pPr>
-    </w:p>
-    <w:p>
-      <w:pPr>
-        <w:pStyle w:val="ListParagraph"/>
-        <w:rPr>
-          <w:rFonts w:ascii="Times New Roman" w:hAnsi="Times New Roman" w:cs="Times New Roman"/>
-        </w:rPr>
-      </w:pPr>
-    </w:p>
-    <w:p>
-      <w:pPr>
-        <w:pStyle w:val="ListParagraph"/>
-        <w:rPr>
-          <w:rFonts w:ascii="Times New Roman" w:hAnsi="Times New Roman" w:cs="Times New Roman"/>
-        </w:rPr>
-      </w:pPr>
-    </w:p>
-    <w:p>
-      <w:pPr>
-        <w:pStyle w:val="ListParagraph"/>
-        <w:numPr>
-          <w:ilvl w:val="0"/>
-          <w:numId w:val="2"/>
-        </w:numPr>
-        <w:rPr>
-          <w:rFonts w:ascii="Times New Roman" w:hAnsi="Times New Roman" w:cs="Times New Roman"/>
-        </w:rPr>
-      </w:pPr>
-      <w:r>
-        <w:rPr>
-          <w:rFonts w:ascii="Times New Roman" w:hAnsi="Times New Roman" w:cs="Times New Roman"/>
-        </w:rPr>
-        <w:t>What is the sample size and sample proportion?</w:t>
-      </w:r>
-    </w:p>
-    <w:p>
-      <w:pPr>
-        <w:tabs>
-          <w:tab w:val="left" w:pos="974"/>
-        </w:tabs>
-        <w:rPr>
-          <w:rFonts w:ascii="Times New Roman" w:hAnsi="Times New Roman" w:cs="Times New Roman"/>
-        </w:rPr>
-      </w:pPr>
-      <w:r>
-        <w:rPr>
-          <w:rFonts w:ascii="Times New Roman" w:hAnsi="Times New Roman" w:cs="Times New Roman"/>
-        </w:rPr>
-        <w:tab/>
-      </w:r>
-    </w:p>
-    <w:p>
-      <w:pPr>
-        <w:rPr>
-          <w:rFonts w:ascii="Times New Roman" w:hAnsi="Times New Roman" w:cs="Times New Roman"/>
-        </w:rPr>
-      </w:pPr>
-    </w:p>
-    <w:p>
-      <w:pPr>
-        <w:rPr>
-          <w:rFonts w:ascii="Times New Roman" w:hAnsi="Times New Roman" w:cs="Times New Roman"/>
-        </w:rPr>
-      </w:pPr>
-    </w:p>
-    <w:p>
-      <w:pPr>
-        <w:rPr>
-          <w:rFonts w:ascii="Times New Roman" w:hAnsi="Times New Roman" w:cs="Times New Roman"/>
-        </w:rPr>
-      </w:pPr>
-    </w:p>
-    <w:p>
-      <w:pPr>
-        <w:rPr>
-          <w:rFonts w:ascii="Times New Roman" w:hAnsi="Times New Roman" w:cs="Times New Roman"/>
-        </w:rPr>
-      </w:pPr>
-    </w:p>
-    <w:p>
-      <w:pPr>
-        <w:rPr>
-          <w:rFonts w:ascii="Times New Roman" w:hAnsi="Times New Roman" w:cs="Times New Roman"/>
-        </w:rPr>
-      </w:pPr>
-    </w:p>
-    <w:p>
-      <w:pPr>
-        <w:pStyle w:val="ListParagraph"/>
-        <w:numPr>
-          <w:ilvl w:val="0"/>
-          <w:numId w:val="2"/>
-        </w:numPr>
-        <w:rPr>
-          <w:rFonts w:ascii="Times New Roman" w:hAnsi="Times New Roman" w:cs="Times New Roman"/>
-        </w:rPr>
-      </w:pPr>
-      <w:r>
-        <w:rPr>
-          <w:rFonts w:ascii="Times New Roman" w:hAnsi="Times New Roman" w:cs="Times New Roman"/>
-        </w:rPr>
-        <w:t>Assuming the null hypothesis is true, does the sample pass the success-failure condition?</w:t>
-      </w:r>
-    </w:p>
-    <w:p>
-      <w:pPr>
-        <w:rPr>
-          <w:rFonts w:ascii="Times New Roman" w:hAnsi="Times New Roman" w:cs="Times New Roman"/>
-        </w:rPr>
-      </w:pPr>
-    </w:p>
-    <w:p>
-      <w:pPr>
-        <w:rPr>
-          <w:rFonts w:ascii="Times New Roman" w:hAnsi="Times New Roman" w:cs="Times New Roman"/>
-        </w:rPr>
-      </w:pPr>
-    </w:p>
-    <w:p>
-      <w:pPr>
-        <w:rPr>
-          <w:rFonts w:ascii="Times New Roman" w:hAnsi="Times New Roman" w:cs="Times New Roman"/>
-        </w:rPr>
-      </w:pPr>
-    </w:p>
-    <w:p>
-      <w:pPr>
-        <w:rPr>
-          <w:rFonts w:ascii="Times New Roman" w:hAnsi="Times New Roman" w:cs="Times New Roman"/>
-        </w:rPr>
-      </w:pPr>
-    </w:p>
-    <w:p>
-      <w:pPr>
-        <w:rPr>
-          <w:rFonts w:ascii="Times New Roman" w:hAnsi="Times New Roman" w:cs="Times New Roman"/>
-        </w:rPr>
-      </w:pPr>
-    </w:p>
-    <w:p>
-      <w:pPr>
-        <w:rPr>
-          <w:rFonts w:ascii="Times New Roman" w:hAnsi="Times New Roman" w:cs="Times New Roman"/>
-        </w:rPr>
-      </w:pPr>
-    </w:p>
-    <w:p>
-      <w:pPr>
-        <w:pStyle w:val="ListParagraph"/>
-        <w:numPr>
-          <w:ilvl w:val="0"/>
-          <w:numId w:val="2"/>
-        </w:numPr>
-        <w:rPr>
-          <w:rFonts w:ascii="Times New Roman" w:hAnsi="Times New Roman" w:cs="Times New Roman"/>
-        </w:rPr>
-      </w:pPr>
-      <w:r>
-        <w:rPr>
-          <w:rFonts w:ascii="Times New Roman" w:hAnsi="Times New Roman" w:cs="Times New Roman"/>
-        </w:rPr>
-        <w:t xml:space="preserve">  </w:t>
-      </w:r>
-      <w:r>
-        <w:rPr>
-          <w:rFonts w:ascii="Times New Roman" w:hAnsi="Times New Roman" w:cs="Times New Roman"/>
-        </w:rPr>
-        <w:t>Calculate the test statistic for the sample.</w:t>
-      </w:r>
-    </w:p>
-    <w:p>
-      <w:pPr>
-        <w:pStyle w:val="ListParagraph"/>
-        <w:rPr>
-          <w:rFonts w:ascii="Times New Roman" w:hAnsi="Times New Roman" w:cs="Times New Roman"/>
-        </w:rPr>
-      </w:pPr>
-    </w:p>
-    <w:p>
-      <w:pPr>
-        <w:pStyle w:val="ListParagraph"/>
-        <w:rPr>
-          <w:rFonts w:ascii="Times New Roman" w:hAnsi="Times New Roman" w:cs="Times New Roman"/>
-        </w:rPr>
-      </w:pPr>
-    </w:p>
-    <w:p>
-      <w:pPr>
-        <w:pStyle w:val="ListParagraph"/>
-        <w:rPr>
-          <w:rFonts w:ascii="Times New Roman" w:hAnsi="Times New Roman" w:cs="Times New Roman"/>
-        </w:rPr>
-      </w:pPr>
-    </w:p>
-    <w:p>
-      <w:pPr>
-        <w:pStyle w:val="ListParagraph"/>
-        <w:rPr>
-          <w:rFonts w:ascii="Times New Roman" w:hAnsi="Times New Roman" w:cs="Times New Roman"/>
-        </w:rPr>
-      </w:pPr>
-    </w:p>
-    <w:p>
-      <w:pPr>
-        <w:pStyle w:val="ListParagraph"/>
-        <w:numPr>
-          <w:ilvl w:val="0"/>
-          <w:numId w:val="2"/>
-        </w:numPr>
-        <w:rPr>
-          <w:rFonts w:ascii="Times New Roman" w:hAnsi="Times New Roman" w:cs="Times New Roman"/>
-        </w:rPr>
-      </w:pPr>
-      <w:r>
-        <w:rPr>
-          <w:rFonts w:ascii="Times New Roman" w:hAnsi="Times New Roman" w:cs="Times New Roman"/>
-        </w:rPr>
-        <w:t xml:space="preserve">Does this sample proportion provide evidence that Duke has a </w:t>
-      </w:r>
-      <w:r>
-        <w:rPr>
-          <w:rFonts w:ascii="Times New Roman" w:hAnsi="Times New Roman" w:cs="Times New Roman"/>
-        </w:rPr>
-        <w:t>different</w:t>
-      </w:r>
-      <w:r>
-        <w:rPr>
-          <w:rFonts w:ascii="Times New Roman" w:hAnsi="Times New Roman" w:cs="Times New Roman"/>
-        </w:rPr>
-        <w:t xml:space="preserve"> faceoff</w:t>
-      </w:r>
-      <w:r>
-        <w:rPr>
-          <w:rFonts w:ascii="Times New Roman" w:hAnsi="Times New Roman" w:cs="Times New Roman"/>
-        </w:rPr>
-        <w:t xml:space="preserve"> </w:t>
-      </w:r>
-      <w:r>
-        <w:rPr>
-          <w:rFonts w:ascii="Times New Roman" w:hAnsi="Times New Roman" w:cs="Times New Roman"/>
-        </w:rPr>
-        <w:t xml:space="preserve">percentage than what is normal for all of Division 1 </w:t>
-      </w:r>
-      <w:r>
-        <w:rPr>
-          <w:rFonts w:ascii="Times New Roman" w:hAnsi="Times New Roman" w:cs="Times New Roman"/>
-        </w:rPr>
-        <w:t>L</w:t>
-      </w:r>
-      <w:r>
-        <w:rPr>
-          <w:rFonts w:ascii="Times New Roman" w:hAnsi="Times New Roman" w:cs="Times New Roman"/>
-        </w:rPr>
-        <w:t xml:space="preserve">acrosse </w:t>
-      </w:r>
-      <w:r>
-        <w:rPr>
-          <w:rFonts w:ascii="Times New Roman" w:hAnsi="Times New Roman" w:cs="Times New Roman"/>
-        </w:rPr>
-        <w:t xml:space="preserve">teams </w:t>
-      </w:r>
-      <w:r>
-        <w:rPr>
-          <w:rFonts w:ascii="Times New Roman" w:hAnsi="Times New Roman" w:cs="Times New Roman"/>
-        </w:rPr>
-        <w:t xml:space="preserve">in the 2022-2023 season </w:t>
-      </w:r>
-      <w:r>
-        <w:rPr>
-          <w:rFonts w:ascii="Times New Roman" w:hAnsi="Times New Roman" w:cs="Times New Roman"/>
-        </w:rPr>
-        <w:t>using</w:t>
-      </w:r>
-      <w:r>
-        <w:rPr>
-          <w:rFonts w:ascii="Times New Roman" w:hAnsi="Times New Roman" w:cs="Times New Roman"/>
-        </w:rPr>
-        <w:t xml:space="preserve"> a significance level</w:t>
-      </w:r>
-      <w:r>
-        <w:rPr>
-          <w:rFonts w:ascii="Times New Roman" w:hAnsi="Times New Roman" w:cs="Times New Roman"/>
-        </w:rPr>
-        <w:t> </w:t>
+          <w:rFonts w:cstheme="minorHAnsi"/>
+        </w:rPr>
+      </w:pPr>
+    </w:p>
+    <w:p>
+      <w:pPr>
+        <w:rPr>
+          <w:rFonts w:cstheme="minorHAnsi"/>
+        </w:rPr>
+      </w:pPr>
+      <w:r>
+        <w:rPr>
+          <w:rFonts w:cstheme="minorHAnsi"/>
+        </w:rPr>
+        <w:t>2. Determine the sample size and sample proportion for Duke's faceoff performance.</w:t>
+      </w:r>
+    </w:p>
+    <w:p>
+      <w:pPr>
+        <w:rPr>
+          <w:rFonts w:cstheme="minorHAnsi"/>
+        </w:rPr>
+      </w:pPr>
+    </w:p>
+    <w:p>
+      <w:pPr>
+        <w:rPr>
+          <w:rFonts w:cstheme="minorHAnsi"/>
+        </w:rPr>
+      </w:pPr>
+      <w:r>
+        <w:rPr>
+          <w:rFonts w:cstheme="minorHAnsi"/>
+        </w:rPr>
+        <w:t>3. Under the assumption that the null hypothesis is true, check if the sample satisfies the success-failure condition.</w:t>
+      </w:r>
+    </w:p>
+    <w:p>
+      <w:pPr>
+        <w:rPr>
+          <w:rFonts w:cstheme="minorHAnsi"/>
+        </w:rPr>
+      </w:pPr>
+    </w:p>
+    <w:p>
+      <w:pPr>
+        <w:rPr>
+          <w:rFonts w:cstheme="minorHAnsi"/>
+        </w:rPr>
+      </w:pPr>
+      <w:r>
+        <w:rPr>
+          <w:rFonts w:cstheme="minorHAnsi"/>
+        </w:rPr>
+        <w:t>4. Calculate the test statistic for Duke's faceoff performance.</w:t>
+      </w:r>
+    </w:p>
+    <w:p>
+      <w:pPr>
+        <w:rPr>
+          <w:rFonts w:cstheme="minorHAnsi"/>
+        </w:rPr>
+      </w:pPr>
+    </w:p>
+    <w:p>
+      <w:pPr>
+        <w:rPr>
+          <w:rFonts w:cstheme="minorHAnsi"/>
+        </w:rPr>
+      </w:pPr>
+      <w:r>
+        <w:rPr>
+          <w:rFonts w:cstheme="minorHAnsi"/>
+        </w:rPr>
+        <w:t xml:space="preserve">5. Based on the significance level </w:t>
       </w:r>
       <w:r>
         <w:rPr>
@@ -635,37 +328,45 @@
       </w:r>
       <w:r>
         <w:rPr>
-          <w:rFonts w:ascii="Times New Roman" w:hAnsi="Times New Roman" w:cs="Times New Roman"/>
-        </w:rPr>
-        <w:t xml:space="preserve"> = .</w:t>
-      </w:r>
-      <w:r>
-        <w:rPr>
-          <w:rFonts w:ascii="Times New Roman" w:hAnsi="Times New Roman" w:cs="Times New Roman"/>
-        </w:rPr>
-        <w:t>05</w:t>
-      </w:r>
-      <w:r>
-        <w:rPr>
-          <w:rFonts w:ascii="Times New Roman" w:hAnsi="Times New Roman" w:cs="Times New Roman"/>
+          <w:rFonts w:cstheme="minorHAnsi"/>
+        </w:rPr>
+        <w:t xml:space="preserve"> = .05, analyze if this sample proportion provides evidence that Duke has a different faceoff percentage than the average for all Division I Lacrosse teams in the 2022-2023 season. Provide all necessary details and a conclusion in context.</w:t>
+      </w:r>
+    </w:p>
+    <w:p>
+      <w:pPr>
+        <w:rPr>
+          <w:rFonts w:cstheme="minorHAnsi"/>
+        </w:rPr>
+      </w:pPr>
+    </w:p>
+    <w:p>
+      <w:pPr>
+        <w:rPr>
+          <w:rFonts w:cstheme="minorHAnsi"/>
+        </w:rPr>
+      </w:pPr>
+      <w:r>
+        <w:rPr>
+          <w:rFonts w:cstheme="minorHAnsi"/>
+        </w:rPr>
+        <w:t>6. Considering that Duke was the second-best team in the country last season, reflect on the hypothesis test results and its implications on faceoffs in Division I Lacrosse. How does this statement align with the findings from the hypothesis test</w:t>
+      </w:r>
+      <w:r>
+        <w:rPr>
+          <w:rFonts w:cstheme="minorHAnsi"/>
         </w:rPr>
         <w:t>?</w:t>
       </w:r>
       <w:r>
         <w:rPr>
-          <w:rFonts w:ascii="Times New Roman" w:hAnsi="Times New Roman" w:cs="Times New Roman"/>
-        </w:rPr>
-        <w:t xml:space="preserve"> </w:t>
-      </w:r>
-      <w:r>
-        <w:rPr>
-          <w:rFonts w:ascii="Times New Roman" w:hAnsi="Times New Roman" w:cs="Times New Roman"/>
-        </w:rPr>
-        <w:t>Provide all necessary details and a conclusion in context.</w:t>
+          <w:rFonts w:cstheme="minorHAnsi"/>
+        </w:rPr>
+        <w:t xml:space="preserve"> Consider the broader implications of faceoffs in Division I Lacrosse and how this aspect of the game may impact team rankings and outcomes.</w:t>
       </w:r>
     </w:p>
     <w:sectPr>
-      <w:headerReference w:type="default" r:id="rId8"/>
+      <w:headerReference w:type="default" r:id="rId7"/>
       <w:pgSz w:w="12240" w:h="15840"/>
       <w:pgMar w:top="1440" w:right="1440" w:bottom="1440" w:left="1440" w:header="720" w:footer="720" w:gutter="0"/>
       <w:cols w:space="720"/>
@@ -676,7 +377,7 @@
 </file>
 
 <file path=word/endnotes.xml><?xml version="1.0" encoding="utf-8"?>
-<w:endnotes xmlns:wpc="http://schemas.microsoft.com/office/word/2010/wordprocessingCanvas" xmlns:cx="http://schemas.microsoft.com/office/drawing/2014/chartex" xmlns:cx1="http://schemas.microsoft.com/office/drawing/2015/9/8/chartex" xmlns:cx2="http://schemas.microsoft.com/office/drawing/2015/10/21/chartex" xmlns:cx3="http://schemas.microsoft.com/office/drawing/2016/5/9/chartex" xmlns:cx4="http://schemas.microsoft.com/office/drawing/2016/5/10/chartex" xmlns:cx5="http://schemas.microsoft.com/office/drawing/2016/5/11/chartex" xmlns:cx6="http://schemas.microsoft.com/office/drawing/2016/5/12/chartex" xmlns:cx7="http://schemas.microsoft.com/office/drawing/2016/5/13/chartex" xmlns:cx8="http://schemas.microsoft.com/office/drawing/2016/5/14/chartex" xmlns:mc="http://schemas.openxmlformats.org/markup-compatibility/2006" xmlns:aink="http://schemas.microsoft.com/office/drawing/2016/ink" xmlns:am3d="http://schemas.microsoft.com/office/drawing/2017/model3d" xmlns:o="urn:schemas-microsoft-com:office:office" xmlns:r="http://schemas.openxmlformats.org/officeDocument/2006/relationships" xmlns:m="http://schemas.openxmlformats.org/officeDocument/2006/math" xmlns:v="urn:schemas-microsoft-com:vml" xmlns:wp14="http://schemas.microsoft.com/office/word/2010/wordprocessingDrawing" xmlns:wp="http://schemas.openxmlformats.org/drawingml/2006/wordprocessingDrawing" xmlns:w10="urn:schemas-microsoft-com:office:word" xmlns:w="http://schemas.openxmlformats.org/wordprocessingml/2006/main" xmlns:w14="http://schemas.microsoft.com/office/word/2010/wordml" xmlns:w15="http://schemas.microsoft.com/office/word/2012/wordml" xmlns:w16cex="http://schemas.microsoft.com/office/word/2018/wordml/cex" xmlns:w16cid="http://schemas.microsoft.com/office/word/2016/wordml/cid" xmlns:w16="http://schemas.microsoft.com/office/word/2018/wordml" xmlns:w16sdtdh="http://schemas.microsoft.com/office/word/2020/wordml/sdtdatahash" xmlns:w16se="http://schemas.microsoft.com/office/word/2015/wordml/symex" xmlns:wpg="http://schemas.microsoft.com/office/word/2010/wordprocessingGroup" xmlns:wpi="http://schemas.microsoft.com/office/word/2010/wordprocessingInk" xmlns:wne="http://schemas.microsoft.com/office/word/2006/wordml" xmlns:wps="http://schemas.microsoft.com/office/word/2010/wordprocessingShape" mc:Ignorable="w14 w15 w16se w16cid w16 w16cex w16sdtdh wp14">
+<w:endnotes xmlns:wpc="http://schemas.microsoft.com/office/word/2010/wordprocessingCanvas" xmlns:cx="http://schemas.microsoft.com/office/drawing/2014/chartex" xmlns:cx1="http://schemas.microsoft.com/office/drawing/2015/9/8/chartex" xmlns:cx2="http://schemas.microsoft.com/office/drawing/2015/10/21/chartex" xmlns:cx3="http://schemas.microsoft.com/office/drawing/2016/5/9/chartex" xmlns:cx4="http://schemas.microsoft.com/office/drawing/2016/5/10/chartex" xmlns:cx5="http://schemas.microsoft.com/office/drawing/2016/5/11/chartex" xmlns:cx6="http://schemas.microsoft.com/office/drawing/2016/5/12/chartex" xmlns:cx7="http://schemas.microsoft.com/office/drawing/2016/5/13/chartex" xmlns:cx8="http://schemas.microsoft.com/office/drawing/2016/5/14/chartex" xmlns:mc="http://schemas.openxmlformats.org/markup-compatibility/2006" xmlns:aink="http://schemas.microsoft.com/office/drawing/2016/ink" xmlns:am3d="http://schemas.microsoft.com/office/drawing/2017/model3d" xmlns:o="urn:schemas-microsoft-com:office:office" xmlns:oel="http://schemas.microsoft.com/office/2019/extlst" xmlns:r="http://schemas.openxmlformats.org/officeDocument/2006/relationships" xmlns:m="http://schemas.openxmlformats.org/officeDocument/2006/math" xmlns:v="urn:schemas-microsoft-com:vml" xmlns:wp14="http://schemas.microsoft.com/office/word/2010/wordprocessingDrawing" xmlns:wp="http://schemas.openxmlformats.org/drawingml/2006/wordprocessingDrawing" xmlns:w10="urn:schemas-microsoft-com:office:word" xmlns:w="http://schemas.openxmlformats.org/wordprocessingml/2006/main" xmlns:w14="http://schemas.microsoft.com/office/word/2010/wordml" xmlns:w15="http://schemas.microsoft.com/office/word/2012/wordml" xmlns:w16cex="http://schemas.microsoft.com/office/word/2018/wordml/cex" xmlns:w16cid="http://schemas.microsoft.com/office/word/2016/wordml/cid" xmlns:w16="http://schemas.microsoft.com/office/word/2018/wordml" xmlns:w16sdtdh="http://schemas.microsoft.com/office/word/2020/wordml/sdtdatahash" xmlns:w16se="http://schemas.microsoft.com/office/word/2015/wordml/symex" xmlns:wpg="http://schemas.microsoft.com/office/word/2010/wordprocessingGroup" xmlns:wpi="http://schemas.microsoft.com/office/word/2010/wordprocessingInk" xmlns:wne="http://schemas.microsoft.com/office/word/2006/wordml" xmlns:wps="http://schemas.microsoft.com/office/word/2010/wordprocessingShape" mc:Ignorable="w14 w15 w16se w16cid w16 w16cex w16sdtdh wp14">
   <w:endnote w:type="separator" w:id="-1">
     <w:p>
       <w:r>
@@ -695,7 +396,7 @@
 </file>
 
 <file path=word/footnotes.xml><?xml version="1.0" encoding="utf-8"?>
-<w:footnotes xmlns:wpc="http://schemas.microsoft.com/office/word/2010/wordprocessingCanvas" xmlns:cx="http://schemas.microsoft.com/office/drawing/2014/chartex" xmlns:cx1="http://schemas.microsoft.com/office/drawing/2015/9/8/chartex" xmlns:cx2="http://schemas.microsoft.com/office/drawing/2015/10/21/chartex" xmlns:cx3="http://schemas.microsoft.com/office/drawing/2016/5/9/chartex" xmlns:cx4="http://schemas.microsoft.com/office/drawing/2016/5/10/chartex" xmlns:cx5="http://schemas.microsoft.com/office/drawing/2016/5/11/chartex" xmlns:cx6="http://schemas.microsoft.com/office/drawing/2016/5/12/chartex" xmlns:cx7="http://schemas.microsoft.com/office/drawing/2016/5/13/chartex" xmlns:cx8="http://schemas.microsoft.com/office/drawing/2016/5/14/chartex" xmlns:mc="http://schemas.openxmlformats.org/markup-compatibility/2006" xmlns:aink="http://schemas.microsoft.com/office/drawing/2016/ink" xmlns:am3d="http://schemas.microsoft.com/office/drawing/2017/model3d" xmlns:o="urn:schemas-microsoft-com:office:office" xmlns:r="http://schemas.openxmlformats.org/officeDocument/2006/relationships" xmlns:m="http://schemas.openxmlformats.org/officeDocument/2006/math" xmlns:v="urn:schemas-microsoft-com:vml" xmlns:wp14="http://schemas.microsoft.com/office/word/2010/wordprocessingDrawing" xmlns:wp="http://schemas.openxmlformats.org/drawingml/2006/wordprocessingDrawing" xmlns:w10="urn:schemas-microsoft-com:office:word" xmlns:w="http://schemas.openxmlformats.org/wordprocessingml/2006/main" xmlns:w14="http://schemas.microsoft.com/office/word/2010/wordml" xmlns:w15="http://schemas.microsoft.com/office/word/2012/wordml" xmlns:w16cex="http://schemas.microsoft.com/office/word/2018/wordml/cex" xmlns:w16cid="http://schemas.microsoft.com/office/word/2016/wordml/cid" xmlns:w16="http://schemas.microsoft.com/office/word/2018/wordml" xmlns:w16sdtdh="http://schemas.microsoft.com/office/word/2020/wordml/sdtdatahash" xmlns:w16se="http://schemas.microsoft.com/office/word/2015/wordml/symex" xmlns:wpg="http://schemas.microsoft.com/office/word/2010/wordprocessingGroup" xmlns:wpi="http://schemas.microsoft.com/office/word/2010/wordprocessingInk" xmlns:wne="http://schemas.microsoft.com/office/word/2006/wordml" xmlns:wps="http://schemas.microsoft.com/office/word/2010/wordprocessingShape" mc:Ignorable="w14 w15 w16se w16cid w16 w16cex w16sdtdh wp14">
+<w:footnotes xmlns:wpc="http://schemas.microsoft.com/office/word/2010/wordprocessingCanvas" xmlns:cx="http://schemas.microsoft.com/office/drawing/2014/chartex" xmlns:cx1="http://schemas.microsoft.com/office/drawing/2015/9/8/chartex" xmlns:cx2="http://schemas.microsoft.com/office/drawing/2015/10/21/chartex" xmlns:cx3="http://schemas.microsoft.com/office/drawing/2016/5/9/chartex" xmlns:cx4="http://schemas.microsoft.com/office/drawing/2016/5/10/chartex" xmlns:cx5="http://schemas.microsoft.com/office/drawing/2016/5/11/chartex" xmlns:cx6="http://schemas.microsoft.com/office/drawing/2016/5/12/chartex" xmlns:cx7="http://schemas.microsoft.com/office/drawing/2016/5/13/chartex" xmlns:cx8="http://schemas.microsoft.com/office/drawing/2016/5/14/chartex" xmlns:mc="http://schemas.openxmlformats.org/markup-compatibility/2006" xmlns:aink="http://schemas.microsoft.com/office/drawing/2016/ink" xmlns:am3d="http://schemas.microsoft.com/office/drawing/2017/model3d" xmlns:o="urn:schemas-microsoft-com:office:office" xmlns:oel="http://schemas.microsoft.com/office/2019/extlst" xmlns:r="http://schemas.openxmlformats.org/officeDocument/2006/relationships" xmlns:m="http://schemas.openxmlformats.org/officeDocument/2006/math" xmlns:v="urn:schemas-microsoft-com:vml" xmlns:wp14="http://schemas.microsoft.com/office/word/2010/wordprocessingDrawing" xmlns:wp="http://schemas.openxmlformats.org/drawingml/2006/wordprocessingDrawing" xmlns:w10="urn:schemas-microsoft-com:office:word" xmlns:w="http://schemas.openxmlformats.org/wordprocessingml/2006/main" xmlns:w14="http://schemas.microsoft.com/office/word/2010/wordml" xmlns:w15="http://schemas.microsoft.com/office/word/2012/wordml" xmlns:w16cex="http://schemas.microsoft.com/office/word/2018/wordml/cex" xmlns:w16cid="http://schemas.microsoft.com/office/word/2016/wordml/cid" xmlns:w16="http://schemas.microsoft.com/office/word/2018/wordml" xmlns:w16sdtdh="http://schemas.microsoft.com/office/word/2020/wordml/sdtdatahash" xmlns:w16se="http://schemas.microsoft.com/office/word/2015/wordml/symex" xmlns:wpg="http://schemas.microsoft.com/office/word/2010/wordprocessingGroup" xmlns:wpi="http://schemas.microsoft.com/office/word/2010/wordprocessingInk" xmlns:wne="http://schemas.microsoft.com/office/word/2006/wordml" xmlns:wps="http://schemas.microsoft.com/office/word/2010/wordprocessingShape" mc:Ignorable="w14 w15 w16se w16cid w16 w16cex w16sdtdh wp14">
   <w:footnote w:type="separator" w:id="-1">
     <w:p>
       <w:r>
@@ -714,7 +415,7 @@
 </file>
 
 <file path=word/header1.xml><?xml version="1.0" encoding="utf-8"?>
-<w:hdr xmlns:wpc="http://schemas.microsoft.com/office/word/2010/wordprocessingCanvas" xmlns:cx="http://schemas.microsoft.com/office/drawing/2014/chartex" xmlns:cx1="http://schemas.microsoft.com/office/drawing/2015/9/8/chartex" xmlns:cx2="http://schemas.microsoft.com/office/drawing/2015/10/21/chartex" xmlns:cx3="http://schemas.microsoft.com/office/drawing/2016/5/9/chartex" xmlns:cx4="http://schemas.microsoft.com/office/drawing/2016/5/10/chartex" xmlns:cx5="http://schemas.microsoft.com/office/drawing/2016/5/11/chartex" xmlns:cx6="http://schemas.microsoft.com/office/drawing/2016/5/12/chartex" xmlns:cx7="http://schemas.microsoft.com/office/drawing/2016/5/13/chartex" xmlns:cx8="http://schemas.microsoft.com/office/drawing/2016/5/14/chartex" xmlns:mc="http://schemas.openxmlformats.org/markup-compatibility/2006" xmlns:aink="http://schemas.microsoft.com/office/drawing/2016/ink" xmlns:am3d="http://schemas.microsoft.com/office/drawing/2017/model3d" xmlns:o="urn:schemas-microsoft-com:office:office" xmlns:r="http://schemas.openxmlformats.org/officeDocument/2006/relationships" xmlns:m="http://schemas.openxmlformats.org/officeDocument/2006/math" xmlns:v="urn:schemas-microsoft-com:vml" xmlns:wp14="http://schemas.microsoft.com/office/word/2010/wordprocessingDrawing" xmlns:wp="http://schemas.openxmlformats.org/drawingml/2006/wordprocessingDrawing" xmlns:w10="urn:schemas-microsoft-com:office:word" xmlns:w="http://schemas.openxmlformats.org/wordprocessingml/2006/main" xmlns:w14="http://schemas.microsoft.com/office/word/2010/wordml" xmlns:w15="http://schemas.microsoft.com/office/word/2012/wordml" xmlns:w16cex="http://schemas.microsoft.com/office/word/2018/wordml/cex" xmlns:w16cid="http://schemas.microsoft.com/office/word/2016/wordml/cid" xmlns:w16="http://schemas.microsoft.com/office/word/2018/wordml" xmlns:w16sdtdh="http://schemas.microsoft.com/office/word/2020/wordml/sdtdatahash" xmlns:w16se="http://schemas.microsoft.com/office/word/2015/wordml/symex" xmlns:wpg="http://schemas.microsoft.com/office/word/2010/wordprocessingGroup" xmlns:wpi="http://schemas.microsoft.com/office/word/2010/wordprocessingInk" xmlns:wne="http://schemas.microsoft.com/office/word/2006/wordml" xmlns:wps="http://schemas.microsoft.com/office/word/2010/wordprocessingShape" mc:Ignorable="w14 w15 w16se w16cid w16 w16cex w16sdtdh wp14">
+<w:hdr xmlns:wpc="http://schemas.microsoft.com/office/word/2010/wordprocessingCanvas" xmlns:cx="http://schemas.microsoft.com/office/drawing/2014/chartex" xmlns:cx1="http://schemas.microsoft.com/office/drawing/2015/9/8/chartex" xmlns:cx2="http://schemas.microsoft.com/office/drawing/2015/10/21/chartex" xmlns:cx3="http://schemas.microsoft.com/office/drawing/2016/5/9/chartex" xmlns:cx4="http://schemas.microsoft.com/office/drawing/2016/5/10/chartex" xmlns:cx5="http://schemas.microsoft.com/office/drawing/2016/5/11/chartex" xmlns:cx6="http://schemas.microsoft.com/office/drawing/2016/5/12/chartex" xmlns:cx7="http://schemas.microsoft.com/office/drawing/2016/5/13/chartex" xmlns:cx8="http://schemas.microsoft.com/office/drawing/2016/5/14/chartex" xmlns:mc="http://schemas.openxmlformats.org/markup-compatibility/2006" xmlns:aink="http://schemas.microsoft.com/office/drawing/2016/ink" xmlns:am3d="http://schemas.microsoft.com/office/drawing/2017/model3d" xmlns:o="urn:schemas-microsoft-com:office:office" xmlns:oel="http://schemas.microsoft.com/office/2019/extlst" xmlns:r="http://schemas.openxmlformats.org/officeDocument/2006/relationships" xmlns:m="http://schemas.openxmlformats.org/officeDocument/2006/math" xmlns:v="urn:schemas-microsoft-com:vml" xmlns:wp14="http://schemas.microsoft.com/office/word/2010/wordprocessingDrawing" xmlns:wp="http://schemas.openxmlformats.org/drawingml/2006/wordprocessingDrawing" xmlns:w10="urn:schemas-microsoft-com:office:word" xmlns:w="http://schemas.openxmlformats.org/wordprocessingml/2006/main" xmlns:w14="http://schemas.microsoft.com/office/word/2010/wordml" xmlns:w15="http://schemas.microsoft.com/office/word/2012/wordml" xmlns:w16cex="http://schemas.microsoft.com/office/word/2018/wordml/cex" xmlns:w16cid="http://schemas.microsoft.com/office/word/2016/wordml/cid" xmlns:w16="http://schemas.microsoft.com/office/word/2018/wordml" xmlns:w16sdtdh="http://schemas.microsoft.com/office/word/2020/wordml/sdtdatahash" xmlns:w16se="http://schemas.microsoft.com/office/word/2015/wordml/symex" xmlns:wpg="http://schemas.microsoft.com/office/word/2010/wordprocessingGroup" xmlns:wpi="http://schemas.microsoft.com/office/word/2010/wordprocessingInk" xmlns:wne="http://schemas.microsoft.com/office/word/2006/wordml" xmlns:wps="http://schemas.microsoft.com/office/word/2010/wordprocessingShape" mc:Ignorable="w14 w15 w16se w16cid w16 w16cex w16sdtdh wp14">
   <w:p>
     <w:pPr>
       <w:pStyle w:val="Header"/>
@@ -728,7 +429,7 @@
 </file>
 
 <file path=word/numbering.xml><?xml version="1.0" encoding="utf-8"?>
-<w:numbering xmlns:wpc="http://schemas.microsoft.com/office/word/2010/wordprocessingCanvas" xmlns:cx="http://schemas.microsoft.com/office/drawing/2014/chartex" xmlns:cx1="http://schemas.microsoft.com/office/drawing/2015/9/8/chartex" xmlns:cx2="http://schemas.microsoft.com/office/drawing/2015/10/21/chartex" xmlns:cx3="http://schemas.microsoft.com/office/drawing/2016/5/9/chartex" xmlns:cx4="http://schemas.microsoft.com/office/drawing/2016/5/10/chartex" xmlns:cx5="http://schemas.microsoft.com/office/drawing/2016/5/11/chartex" xmlns:cx6="http://schemas.microsoft.com/office/drawing/2016/5/12/chartex" xmlns:cx7="http://schemas.microsoft.com/office/drawing/2016/5/13/chartex" xmlns:cx8="http://schemas.microsoft.com/office/drawing/2016/5/14/chartex" xmlns:mc="http://schemas.openxmlformats.org/markup-compatibility/2006" xmlns:aink="http://schemas.microsoft.com/office/drawing/2016/ink" xmlns:am3d="http://schemas.microsoft.com/office/drawing/2017/model3d" xmlns:o="urn:schemas-microsoft-com:office:office" xmlns:r="http://schemas.openxmlformats.org/officeDocument/2006/relationships" xmlns:m="http://schemas.openxmlformats.org/officeDocument/2006/math" xmlns:v="urn:schemas-microsoft-com:vml" xmlns:wp14="http://schemas.microsoft.com/office/word/2010/wordprocessingDrawing" xmlns:wp="http://schemas.openxmlformats.org/drawingml/2006/wordprocessingDrawing" xmlns:w10="urn:schemas-microsoft-com:office:word" xmlns:w="http://schemas.openxmlformats.org/wordprocessingml/2006/main" xmlns:w14="http://schemas.microsoft.com/office/word/2010/wordml" xmlns:w15="http://schemas.microsoft.com/office/word/2012/wordml" xmlns:w16cex="http://schemas.microsoft.com/office/word/2018/wordml/cex" xmlns:w16cid="http://schemas.microsoft.com/office/word/2016/wordml/cid" xmlns:w16="http://schemas.microsoft.com/office/word/2018/wordml" xmlns:w16sdtdh="http://schemas.microsoft.com/office/word/2020/wordml/sdtdatahash" xmlns:w16se="http://schemas.microsoft.com/office/word/2015/wordml/symex" xmlns:wpg="http://schemas.microsoft.com/office/word/2010/wordprocessingGroup" xmlns:wpi="http://schemas.microsoft.com/office/word/2010/wordprocessingInk" xmlns:wne="http://schemas.microsoft.com/office/word/2006/wordml" xmlns:wps="http://schemas.microsoft.com/office/word/2010/wordprocessingShape" mc:Ignorable="w14 w15 w16se w16cid w16 w16cex w16sdtdh wp14">
+<w:numbering xmlns:wpc="http://schemas.microsoft.com/office/word/2010/wordprocessingCanvas" xmlns:cx="http://schemas.microsoft.com/office/drawing/2014/chartex" xmlns:cx1="http://schemas.microsoft.com/office/drawing/2015/9/8/chartex" xmlns:cx2="http://schemas.microsoft.com/office/drawing/2015/10/21/chartex" xmlns:cx3="http://schemas.microsoft.com/office/drawing/2016/5/9/chartex" xmlns:cx4="http://schemas.microsoft.com/office/drawing/2016/5/10/chartex" xmlns:cx5="http://schemas.microsoft.com/office/drawing/2016/5/11/chartex" xmlns:cx6="http://schemas.microsoft.com/office/drawing/2016/5/12/chartex" xmlns:cx7="http://schemas.microsoft.com/office/drawing/2016/5/13/chartex" xmlns:cx8="http://schemas.microsoft.com/office/drawing/2016/5/14/chartex" xmlns:mc="http://schemas.openxmlformats.org/markup-compatibility/2006" xmlns:aink="http://schemas.microsoft.com/office/drawing/2016/ink" xmlns:am3d="http://schemas.microsoft.com/office/drawing/2017/model3d" xmlns:o="urn:schemas-microsoft-com:office:office" xmlns:oel="http://schemas.microsoft.com/office/2019/extlst" xmlns:r="http://schemas.openxmlformats.org/officeDocument/2006/relationships" xmlns:m="http://schemas.openxmlformats.org/officeDocument/2006/math" xmlns:v="urn:schemas-microsoft-com:vml" xmlns:wp14="http://schemas.microsoft.com/office/word/2010/wordprocessingDrawing" xmlns:wp="http://schemas.openxmlformats.org/drawingml/2006/wordprocessingDrawing" xmlns:w10="urn:schemas-microsoft-com:office:word" xmlns:w="http://schemas.openxmlformats.org/wordprocessingml/2006/main" xmlns:w14="http://schemas.microsoft.com/office/word/2010/wordml" xmlns:w15="http://schemas.microsoft.com/office/word/2012/wordml" xmlns:w16cex="http://schemas.microsoft.com/office/word/2018/wordml/cex" xmlns:w16cid="http://schemas.microsoft.com/office/word/2016/wordml/cid" xmlns:w16="http://schemas.microsoft.com/office/word/2018/wordml" xmlns:w16sdtdh="http://schemas.microsoft.com/office/word/2020/wordml/sdtdatahash" xmlns:w16se="http://schemas.microsoft.com/office/word/2015/wordml/symex" xmlns:wpg="http://schemas.microsoft.com/office/word/2010/wordprocessingGroup" xmlns:wpi="http://schemas.microsoft.com/office/word/2010/wordprocessingInk" xmlns:wne="http://schemas.microsoft.com/office/word/2006/wordml" xmlns:wps="http://schemas.microsoft.com/office/word/2010/wordprocessingShape" mc:Ignorable="w14 w15 w16se w16cid w16 w16cex w16sdtdh wp14">
   <w:abstractNum w:abstractNumId="0" w15:restartNumberingAfterBreak="0">
     <w:nsid w:val="5B8138A6"/>
     <w:multiLevelType w:val="hybridMultilevel"/>
@@ -818,123 +519,7 @@
       </w:pPr>
     </w:lvl>
   </w:abstractNum>
-  <w:abstractNum w:abstractNumId="1" w15:restartNumberingAfterBreak="0">
-    <w:nsid w:val="71146D55"/>
-    <w:multiLevelType w:val="hybridMultilevel"/>
-    <w:tmpl w:val="3992112E"/>
-    <w:lvl w:ilvl="0" w:tplc="04090001">
-      <w:start w:val="1"/>
-      <w:numFmt w:val="bullet"/>
-      <w:lvlText w:val=""/>
-      <w:lvlJc w:val="left"/>
-      <w:pPr>
-        <w:ind w:left="720" w:hanging="360"/>
-      </w:pPr>
-      <w:rPr>
-        <w:rFonts w:ascii="Symbol" w:hAnsi="Symbol" w:hint="default"/>
-      </w:rPr>
-    </w:lvl>
-    <w:lvl w:ilvl="1" w:tplc="04090003" w:tentative="1">
-      <w:start w:val="1"/>
-      <w:numFmt w:val="bullet"/>
-      <w:lvlText w:val="o"/>
-      <w:lvlJc w:val="left"/>
-      <w:pPr>
-        <w:ind w:left="1440" w:hanging="360"/>
-      </w:pPr>
-      <w:rPr>
-        <w:rFonts w:ascii="Courier New" w:hAnsi="Courier New" w:cs="Courier New" w:hint="default"/>
-      </w:rPr>
-    </w:lvl>
-    <w:lvl w:ilvl="2" w:tplc="04090005" w:tentative="1">
-      <w:start w:val="1"/>
-      <w:numFmt w:val="bullet"/>
-      <w:lvlText w:val=""/>
-      <w:lvlJc w:val="left"/>
-      <w:pPr>
-        <w:ind w:left="2160" w:hanging="360"/>
-      </w:pPr>
-      <w:rPr>
-        <w:rFonts w:ascii="Wingdings" w:hAnsi="Wingdings" w:hint="default"/>
-      </w:rPr>
-    </w:lvl>
-    <w:lvl w:ilvl="3" w:tplc="04090001" w:tentative="1">
-      <w:start w:val="1"/>
-      <w:numFmt w:val="bullet"/>
-      <w:lvlText w:val=""/>
-      <w:lvlJc w:val="left"/>
-      <w:pPr>
-        <w:ind w:left="2880" w:hanging="360"/>
-      </w:pPr>
-      <w:rPr>
-        <w:rFonts w:ascii="Symbol" w:hAnsi="Symbol" w:hint="default"/>
-      </w:rPr>
-    </w:lvl>
-    <w:lvl w:ilvl="4" w:tplc="04090003" w:tentative="1">
-      <w:start w:val="1"/>
-      <w:numFmt w:val="bullet"/>
-      <w:lvlText w:val="o"/>
-      <w:lvlJc w:val="left"/>
-      <w:pPr>
-        <w:ind w:left="3600" w:hanging="360"/>
-      </w:pPr>
-      <w:rPr>
-        <w:rFonts w:ascii="Courier New" w:hAnsi="Courier New" w:cs="Courier New" w:hint="default"/>
-      </w:rPr>
-    </w:lvl>
-    <w:lvl w:ilvl="5" w:tplc="04090005" w:tentative="1">
-      <w:start w:val="1"/>
-      <w:numFmt w:val="bullet"/>
-      <w:lvlText w:val=""/>
-      <w:lvlJc w:val="left"/>
-      <w:pPr>
-        <w:ind w:left="4320" w:hanging="360"/>
-      </w:pPr>
-      <w:rPr>
-        <w:rFonts w:ascii="Wingdings" w:hAnsi="Wingdings" w:hint="default"/>
-      </w:rPr>
-    </w:lvl>
-    <w:lvl w:ilvl="6" w:tplc="04090001" w:tentative="1">
-      <w:start w:val="1"/>
-      <w:numFmt w:val="bullet"/>
-      <w:lvlText w:val=""/>
-      <w:lvlJc w:val="left"/>
-      <w:pPr>
-        <w:ind w:left="5040" w:hanging="360"/>
-      </w:pPr>
-      <w:rPr>
-        <w:rFonts w:ascii="Symbol" w:hAnsi="Symbol" w:hint="default"/>
-      </w:rPr>
-    </w:lvl>
-    <w:lvl w:ilvl="7" w:tplc="04090003" w:tentative="1">
-      <w:start w:val="1"/>
-      <w:numFmt w:val="bullet"/>
-      <w:lvlText w:val="o"/>
-      <w:lvlJc w:val="left"/>
-      <w:pPr>
-        <w:ind w:left="5760" w:hanging="360"/>
-      </w:pPr>
-      <w:rPr>
-        <w:rFonts w:ascii="Courier New" w:hAnsi="Courier New" w:cs="Courier New" w:hint="default"/>
-      </w:rPr>
-    </w:lvl>
-    <w:lvl w:ilvl="8" w:tplc="04090005" w:tentative="1">
-      <w:start w:val="1"/>
-      <w:numFmt w:val="bullet"/>
-      <w:lvlText w:val=""/>
-      <w:lvlJc w:val="left"/>
-      <w:pPr>
-        <w:ind w:left="6480" w:hanging="360"/>
-      </w:pPr>
-      <w:rPr>
-        <w:rFonts w:ascii="Wingdings" w:hAnsi="Wingdings" w:hint="default"/>
-      </w:rPr>
-    </w:lvl>
-  </w:abstractNum>
-  <w:num w:numId="1" w16cid:durableId="437674640">
-    <w:abstractNumId w:val="1"/>
-  </w:num>
-  <w:num w:numId="2" w16cid:durableId="1282610117">
+  <w:num w:numId="1" w16cid:durableId="726875155">
     <w:abstractNumId w:val="0"/>
   </w:num>
 </w:numbering>
@@ -1334,6 +919,7 @@
   <w:style w:type="paragraph" w:default="1" w:styleId="Normal">
     <w:name w:val="Normal"/>
     <w:qFormat/>
+    <w:rsid w:val="00430DB5"/>
   </w:style>
   <w:style w:type="character" w:default="1" w:styleId="DefaultParagraphFont">
     <w:name w:val="Default Paragraph Font"/>
@@ -1368,7 +954,7 @@
     <w:link w:val="HeaderChar"/>
     <w:uiPriority w:val="99"/>
     <w:unhideWhenUsed/>
-    <w:rsid w:val="006B2F52"/>
+    <w:rsid w:val="00430DB5"/>
     <w:pPr>
       <w:tabs>
         <w:tab w:val="center" w:pos="4680"/>
@@ -1381,35 +967,14 @@
     <w:basedOn w:val="DefaultParagraphFont"/>
     <w:link w:val="Header"/>
     <w:uiPriority w:val="99"/>
-    <w:rsid w:val="006B2F52"/>
-  </w:style>
-  <w:style w:type="paragraph" w:styleId="Footer">
-    <w:name w:val="footer"/>
-    <w:basedOn w:val="Normal"/>
-    <w:link w:val="FooterChar"/>
-    <w:uiPriority w:val="99"/>
-    <w:unhideWhenUsed/>
-    <w:rsid w:val="006B2F52"/>
-    <w:pPr>
-      <w:tabs>
-        <w:tab w:val="center" w:pos="4680"/>
-        <w:tab w:val="right" w:pos="9360"/>
-      </w:tabs>
-    </w:pPr>
-  </w:style>
-  <w:style w:type="character" w:customStyle="1" w:styleId="FooterChar">
-    <w:name w:val="Footer Char"/>
-    <w:basedOn w:val="DefaultParagraphFont"/>
-    <w:link w:val="Footer"/>
-    <w:uiPriority w:val="99"/>
-    <w:rsid w:val="006B2F52"/>
+    <w:rsid w:val="00430DB5"/>
   </w:style>
   <w:style w:type="paragraph" w:styleId="ListParagraph">
     <w:name w:val="List Paragraph"/>
     <w:basedOn w:val="Normal"/>
     <w:uiPriority w:val="34"/>
     <w:qFormat/>
-    <w:rsid w:val="006B2F52"/>
+    <w:rsid w:val="00430DB5"/>
     <w:pPr>
       <w:ind w:left="720"/>
       <w:contextualSpacing/>
@@ -1420,7 +985,7 @@
     <w:basedOn w:val="DefaultParagraphFont"/>
     <w:uiPriority w:val="99"/>
     <w:semiHidden/>
-    <w:rsid w:val="00D6296F"/>
+    <w:rsid w:val="000C7661"/>
     <w:rPr>
       <w:color w:val="808080"/>
     </w:rPr>
@@ -1721,16 +1286,4 @@
     </a:ext>
   </a:extLst>
 </a:theme>
-</file>
-
-<file path=customXml/item1.xml><?xml version="1.0" encoding="utf-8"?>
-<b:Sources xmlns:b="http://schemas.openxmlformats.org/officeDocument/2006/bibliography" xmlns="http://schemas.openxmlformats.org/officeDocument/2006/bibliography" SelectedStyle="/APASixthEditionOfficeOnline.xsl" StyleName="APA" Version="6"/>
-</file>
-
-<file path=customXml/itemProps1.xml><?xml version="1.0" encoding="utf-8"?>
-<ds:datastoreItem xmlns:ds="http://schemas.openxmlformats.org/officeDocument/2006/customXml" ds:itemID="{FC99EF68-D89B-DB47-8A36-B0E103830B59}">
-  <ds:schemaRefs>
-    <ds:schemaRef ds:uri="http://schemas.openxmlformats.org/officeDocument/2006/bibliography"/>
-  </ds:schemaRefs>
-</ds:datastoreItem>
 </file>